--- a/src/focusImg/4/制作说明.docx
+++ b/src/focusImg/4/制作说明.docx
@@ -93,6 +93,44 @@
           <w:rFonts w:hint="eastAsia"/>
         </w:rPr>
         <w:t xml:space="preserve"> http://tv.sohu.com/real/</w:t>
+      </w:r>
+    </w:p>
+    <w:p>
+      <w:pPr>
+        <w:jc w:val="left"/>
+        <w:rPr>
+          <w:rFonts w:hint="eastAsia"/>
+        </w:rPr>
+      </w:pPr>
+    </w:p>
+    <w:p>
+      <w:pPr>
+        <w:jc w:val="left"/>
+        <w:rPr>
+          <w:rFonts w:hint="eastAsia"/>
+          <w:b/>
+        </w:rPr>
+      </w:pPr>
+      <w:r>
+        <w:rPr>
+          <w:rFonts w:hint="eastAsia"/>
+          <w:b/>
+        </w:rPr>
+        <w:t>脚本：</w:t>
+      </w:r>
+    </w:p>
+    <w:p>
+      <w:pPr>
+        <w:jc w:val="left"/>
+        <w:rPr>
+          <w:rFonts w:hint="eastAsia"/>
+        </w:rPr>
+      </w:pPr>
+      <w:r>
+        <w:rPr>
+          <w:rFonts w:hint="eastAsia"/>
+        </w:rPr>
+        <w:t>MDC_FocusImage_04.js</w:t>
       </w:r>
     </w:p>
     <w:p>
@@ -183,15 +221,27 @@
         <w:rPr>
           <w:rFonts w:hint="eastAsia"/>
         </w:rPr>
-        <w:t>ID*/</w:t>
-      </w:r>
-    </w:p>
-    <w:p>
-      <w:pPr>
-        <w:jc w:val="left"/>
-      </w:pPr>
-      <w:r>
-        <w:t>#FocusImage_1{ }</w:t>
+        <w:t>class</w:t>
+      </w:r>
+      <w:r>
+        <w:rPr>
+          <w:rFonts w:hint="eastAsia"/>
+        </w:rPr>
+        <w:t>*/</w:t>
+      </w:r>
+    </w:p>
+    <w:p>
+      <w:pPr>
+        <w:jc w:val="left"/>
+      </w:pPr>
+      <w:r>
+        <w:rPr>
+          <w:rFonts w:hint="eastAsia"/>
+        </w:rPr>
+        <w:t>.fi04_1</w:t>
+      </w:r>
+      <w:r>
+        <w:t>{ }</w:t>
       </w:r>
     </w:p>
     <w:p>
@@ -222,7 +272,13 @@
         <w:jc w:val="left"/>
       </w:pPr>
       <w:r>
-        <w:t>#FocusImage_1 .content{ }</w:t>
+        <w:rPr>
+          <w:rFonts w:hint="eastAsia"/>
+        </w:rPr>
+        <w:t>.fi04_1</w:t>
+      </w:r>
+      <w:r>
+        <w:t xml:space="preserve"> .content{ }</w:t>
       </w:r>
     </w:p>
     <w:p>
@@ -265,7 +321,13 @@
         <w:jc w:val="left"/>
       </w:pPr>
       <w:r>
-        <w:t>#FocusImage_1 .</w:t>
+        <w:rPr>
+          <w:rFonts w:hint="eastAsia"/>
+        </w:rPr>
+        <w:t>.fi04_1</w:t>
+      </w:r>
+      <w:r>
+        <w:t xml:space="preserve"> .</w:t>
       </w:r>
       <w:r>
         <w:t xml:space="preserve"> transparence</w:t>
@@ -314,7 +376,13 @@
         <w:jc w:val="left"/>
       </w:pPr>
       <w:r>
-        <w:t>#FocusImage_1 .playButton{}</w:t>
+        <w:rPr>
+          <w:rFonts w:hint="eastAsia"/>
+        </w:rPr>
+        <w:t>.fi04_1</w:t>
+      </w:r>
+      <w:r>
+        <w:t xml:space="preserve"> .playButton{}</w:t>
       </w:r>
     </w:p>
     <w:p>
@@ -360,7 +428,13 @@
         <w:rPr>
           <w:rFonts w:hint="eastAsia"/>
         </w:rPr>
-        <w:t>#FocusImage_1 h2{}</w:t>
+        <w:t>.fi04_1</w:t>
+      </w:r>
+      <w:r>
+        <w:rPr>
+          <w:rFonts w:hint="eastAsia"/>
+        </w:rPr>
+        <w:t xml:space="preserve"> h2{}</w:t>
       </w:r>
     </w:p>
     <w:p>
@@ -406,7 +480,13 @@
         <w:rPr>
           <w:rFonts w:hint="eastAsia"/>
         </w:rPr>
-        <w:t>#FocusImage_1 p{}</w:t>
+        <w:t>.fi04_1</w:t>
+      </w:r>
+      <w:r>
+        <w:rPr>
+          <w:rFonts w:hint="eastAsia"/>
+        </w:rPr>
+        <w:t xml:space="preserve"> p{}</w:t>
       </w:r>
     </w:p>
     <w:p>
@@ -437,7 +517,13 @@
         <w:jc w:val="left"/>
       </w:pPr>
       <w:r>
-        <w:t>#FocusImage_1 .tab{}</w:t>
+        <w:rPr>
+          <w:rFonts w:hint="eastAsia"/>
+        </w:rPr>
+        <w:t>.fi04_1</w:t>
+      </w:r>
+      <w:r>
+        <w:t xml:space="preserve"> .tab{}</w:t>
       </w:r>
     </w:p>
     <w:p>
@@ -480,7 +566,13 @@
         <w:jc w:val="left"/>
       </w:pPr>
       <w:r>
-        <w:t xml:space="preserve">#FocusImage_1 .tab </w:t>
+        <w:rPr>
+          <w:rFonts w:hint="eastAsia"/>
+        </w:rPr>
+        <w:t>.fi04_1</w:t>
+      </w:r>
+      <w:r>
+        <w:t xml:space="preserve"> .tab </w:t>
       </w:r>
       <w:r>
         <w:rPr>
@@ -535,7 +627,13 @@
         <w:jc w:val="left"/>
       </w:pPr>
       <w:r>
-        <w:t>#FocusImage_1 .tab dd{}</w:t>
+        <w:rPr>
+          <w:rFonts w:hint="eastAsia"/>
+        </w:rPr>
+        <w:t>.fi04_1</w:t>
+      </w:r>
+      <w:r>
+        <w:t xml:space="preserve"> .tab dd{}</w:t>
       </w:r>
     </w:p>
     <w:p>
@@ -578,7 +676,13 @@
         <w:jc w:val="left"/>
       </w:pPr>
       <w:r>
-        <w:t xml:space="preserve">#FocusImage_1 .tab </w:t>
+        <w:rPr>
+          <w:rFonts w:hint="eastAsia"/>
+        </w:rPr>
+        <w:t>.fi04_1</w:t>
+      </w:r>
+      <w:r>
+        <w:t xml:space="preserve"> .tab </w:t>
       </w:r>
       <w:r>
         <w:rPr>
@@ -630,7 +734,13 @@
         <w:jc w:val="left"/>
       </w:pPr>
       <w:r>
-        <w:t>#FocusImage_1 .tab dd img{}</w:t>
+        <w:rPr>
+          <w:rFonts w:hint="eastAsia"/>
+        </w:rPr>
+        <w:t>.fi04_1</w:t>
+      </w:r>
+      <w:r>
+        <w:t xml:space="preserve"> .tab dd img{}</w:t>
       </w:r>
     </w:p>
     <w:p>
@@ -715,7 +825,28 @@
         <w:jc w:val="left"/>
       </w:pPr>
       <w:r>
-        <w:t>&lt;div id="MDC_FocusImage_1"&gt;&lt;/div&gt;</w:t>
+        <w:t>&lt;div id="MDC_FocusImage_1"</w:t>
+      </w:r>
+      <w:r>
+        <w:rPr>
+          <w:rFonts w:hint="eastAsia"/>
+        </w:rPr>
+        <w:t xml:space="preserve"> class=</w:t>
+      </w:r>
+      <w:r>
+        <w:t>”</w:t>
+      </w:r>
+      <w:r>
+        <w:rPr>
+          <w:rFonts w:hint="eastAsia"/>
+        </w:rPr>
+        <w:t>fi04</w:t>
+      </w:r>
+      <w:r>
+        <w:t>”</w:t>
+      </w:r>
+      <w:r>
+        <w:t>&gt;&lt;/div&gt;</w:t>
       </w:r>
     </w:p>
     <w:p>
@@ -774,7 +905,6 @@
         <w:jc w:val="left"/>
       </w:pPr>
       <w:r>
-        <w:lastRenderedPageBreak/>
         <w:t>var MDC_FocusImage_1=new MDC_FocusImage({</w:t>
       </w:r>
     </w:p>
@@ -871,7 +1001,13 @@
         <w:rPr>
           <w:rFonts w:hint="eastAsia"/>
         </w:rPr>
-        <w:t>bigImgW:"</w:t>
+        <w:t>i</w:t>
+      </w:r>
+      <w:r>
+        <w:rPr>
+          <w:rFonts w:hint="eastAsia"/>
+        </w:rPr>
+        <w:t>mgW:"</w:t>
       </w:r>
       <w:r>
         <w:rPr>
@@ -900,7 +1036,13 @@
         <w:rPr>
           <w:rFonts w:hint="eastAsia"/>
         </w:rPr>
-        <w:t>bigImgH:"</w:t>
+        <w:t>i</w:t>
+      </w:r>
+      <w:r>
+        <w:rPr>
+          <w:rFonts w:hint="eastAsia"/>
+        </w:rPr>
+        <w:t>mgH:"</w:t>
       </w:r>
       <w:r>
         <w:rPr>
@@ -929,7 +1071,25 @@
         <w:rPr>
           <w:rFonts w:hint="eastAsia"/>
         </w:rPr>
-        <w:t>shrinkImgW:" ",//</w:t>
+        <w:t>i</w:t>
+      </w:r>
+      <w:r>
+        <w:rPr>
+          <w:rFonts w:hint="eastAsia"/>
+        </w:rPr>
+        <w:t>mgW</w:t>
+      </w:r>
+      <w:r>
+        <w:rPr>
+          <w:rFonts w:hint="eastAsia"/>
+        </w:rPr>
+        <w:t>1</w:t>
+      </w:r>
+      <w:r>
+        <w:rPr>
+          <w:rFonts w:hint="eastAsia"/>
+        </w:rPr>
+        <w:t>:" ",//</w:t>
       </w:r>
       <w:r>
         <w:rPr>
@@ -946,7 +1106,25 @@
         <w:rPr>
           <w:rFonts w:hint="eastAsia"/>
         </w:rPr>
-        <w:t>shrinkImgH:" ",//</w:t>
+        <w:t>i</w:t>
+      </w:r>
+      <w:r>
+        <w:rPr>
+          <w:rFonts w:hint="eastAsia"/>
+        </w:rPr>
+        <w:t>mgH</w:t>
+      </w:r>
+      <w:r>
+        <w:rPr>
+          <w:rFonts w:hint="eastAsia"/>
+        </w:rPr>
+        <w:t>1</w:t>
+      </w:r>
+      <w:r>
+        <w:rPr>
+          <w:rFonts w:hint="eastAsia"/>
+        </w:rPr>
+        <w:t>:" ",//</w:t>
       </w:r>
       <w:r>
         <w:rPr>
@@ -963,7 +1141,7 @@
         <w:rPr>
           <w:rFonts w:hint="eastAsia"/>
         </w:rPr>
-        <w:t>focusImageW:" ",//</w:t>
+        <w:t>W:" ",//</w:t>
       </w:r>
       <w:r>
         <w:rPr>
@@ -980,7 +1158,7 @@
         <w:rPr>
           <w:rFonts w:hint="eastAsia"/>
         </w:rPr>
-        <w:t>focusImageH:" ",//</w:t>
+        <w:t>H:" ",//</w:t>
       </w:r>
       <w:r>
         <w:rPr>
@@ -1085,16 +1263,22 @@
       <w:r>
         <w:t>},</w:t>
       </w:r>
-    </w:p>
-    <w:p>
-      <w:pPr>
-        <w:jc w:val="left"/>
-      </w:pPr>
       <w:r>
         <w:rPr>
           <w:rFonts w:hint="eastAsia"/>
         </w:rPr>
         <w:t>[</w:t>
+      </w:r>
+    </w:p>
+    <w:p>
+      <w:pPr>
+        <w:jc w:val="left"/>
+      </w:pPr>
+      <w:r>
+        <w:rPr>
+          <w:rFonts w:hint="eastAsia"/>
+        </w:rPr>
+        <w:t>{</w:t>
       </w:r>
       <w:r>
         <w:rPr>
@@ -1122,6 +1306,14 @@
       </w:pPr>
       <w:r>
         <w:tab/>
+      </w:r>
+      <w:r>
+        <w:rPr>
+          <w:rFonts w:hint="eastAsia"/>
+        </w:rPr>
+        <w:t>p:</w:t>
+      </w:r>
+      <w:r>
         <w:t>"</w:t>
       </w:r>
       <w:r>
@@ -1140,6 +1332,14 @@
       </w:pPr>
       <w:r>
         <w:tab/>
+      </w:r>
+      <w:r>
+        <w:rPr>
+          <w:rFonts w:hint="eastAsia"/>
+        </w:rPr>
+        <w:t>l:</w:t>
+      </w:r>
+      <w:r>
         <w:t>"</w:t>
       </w:r>
       <w:r>
@@ -1161,6 +1361,17 @@
           <w:rFonts w:hint="eastAsia"/>
         </w:rPr>
         <w:tab/>
+      </w:r>
+      <w:r>
+        <w:rPr>
+          <w:rFonts w:hint="eastAsia"/>
+        </w:rPr>
+        <w:t>t:</w:t>
+      </w:r>
+      <w:r>
+        <w:rPr>
+          <w:rFonts w:hint="eastAsia"/>
+        </w:rPr>
         <w:t>"</w:t>
       </w:r>
       <w:r>
@@ -1185,6 +1396,17 @@
           <w:rFonts w:hint="eastAsia"/>
         </w:rPr>
         <w:tab/>
+      </w:r>
+      <w:r>
+        <w:rPr>
+          <w:rFonts w:hint="eastAsia"/>
+        </w:rPr>
+        <w:t>t1:</w:t>
+      </w:r>
+      <w:r>
+        <w:rPr>
+          <w:rFonts w:hint="eastAsia"/>
+        </w:rPr>
         <w:t>"</w:t>
       </w:r>
       <w:r>
@@ -1205,18 +1427,24 @@
         <w:jc w:val="left"/>
       </w:pPr>
       <w:r>
-        <w:t>],</w:t>
-      </w:r>
-    </w:p>
-    <w:p>
-      <w:pPr>
-        <w:jc w:val="left"/>
-      </w:pPr>
-      <w:r>
-        <w:rPr>
-          <w:rFonts w:hint="eastAsia"/>
-        </w:rPr>
-        <w:t>[</w:t>
+        <w:rPr>
+          <w:rFonts w:hint="eastAsia"/>
+        </w:rPr>
+        <w:t>}</w:t>
+      </w:r>
+      <w:r>
+        <w:t>,</w:t>
+      </w:r>
+    </w:p>
+    <w:p>
+      <w:pPr>
+        <w:jc w:val="left"/>
+      </w:pPr>
+      <w:r>
+        <w:rPr>
+          <w:rFonts w:hint="eastAsia"/>
+        </w:rPr>
+        <w:t>{</w:t>
       </w:r>
       <w:r>
         <w:rPr>
@@ -1244,6 +1472,14 @@
       </w:pPr>
       <w:r>
         <w:tab/>
+      </w:r>
+      <w:r>
+        <w:rPr>
+          <w:rFonts w:hint="eastAsia"/>
+        </w:rPr>
+        <w:t>p:</w:t>
+      </w:r>
+      <w:r>
         <w:t>"</w:t>
       </w:r>
       <w:r>
@@ -1262,6 +1498,14 @@
       </w:pPr>
       <w:r>
         <w:tab/>
+      </w:r>
+      <w:r>
+        <w:rPr>
+          <w:rFonts w:hint="eastAsia"/>
+        </w:rPr>
+        <w:t>l:</w:t>
+      </w:r>
+      <w:r>
         <w:t>"</w:t>
       </w:r>
       <w:r>
@@ -1283,6 +1527,17 @@
           <w:rFonts w:hint="eastAsia"/>
         </w:rPr>
         <w:tab/>
+      </w:r>
+      <w:r>
+        <w:rPr>
+          <w:rFonts w:hint="eastAsia"/>
+        </w:rPr>
+        <w:t>t:</w:t>
+      </w:r>
+      <w:r>
+        <w:rPr>
+          <w:rFonts w:hint="eastAsia"/>
+        </w:rPr>
         <w:t>"</w:t>
       </w:r>
       <w:r>
@@ -1307,6 +1562,17 @@
           <w:rFonts w:hint="eastAsia"/>
         </w:rPr>
         <w:tab/>
+      </w:r>
+      <w:r>
+        <w:rPr>
+          <w:rFonts w:hint="eastAsia"/>
+        </w:rPr>
+        <w:t>t1:</w:t>
+      </w:r>
+      <w:r>
+        <w:rPr>
+          <w:rFonts w:hint="eastAsia"/>
+        </w:rPr>
         <w:t>"</w:t>
       </w:r>
       <w:r>
@@ -1325,17 +1591,32 @@
     <w:p>
       <w:pPr>
         <w:jc w:val="left"/>
-      </w:pPr>
-      <w:r>
-        <w:t>]);</w:t>
-      </w:r>
-    </w:p>
-    <w:p>
-      <w:pPr>
-        <w:jc w:val="left"/>
-      </w:pPr>
-      <w:r>
-        <w:t>MDC_FocusImage_1.init();</w:t>
+        <w:rPr>
+          <w:rFonts w:hint="eastAsia"/>
+        </w:rPr>
+      </w:pPr>
+      <w:r>
+        <w:rPr>
+          <w:rFonts w:hint="eastAsia"/>
+        </w:rPr>
+        <w:t>}</w:t>
+      </w:r>
+    </w:p>
+    <w:p>
+      <w:pPr>
+        <w:jc w:val="left"/>
+        <w:rPr>
+          <w:rFonts w:hint="eastAsia"/>
+        </w:rPr>
+      </w:pPr>
+      <w:r>
+        <w:rPr>
+          <w:rFonts w:hint="eastAsia"/>
+        </w:rPr>
+        <w:t>]</w:t>
+      </w:r>
+      <w:r>
+        <w:t>);</w:t>
       </w:r>
     </w:p>
     <w:p>
@@ -1418,7 +1699,19 @@
         <w:rPr>
           <w:rFonts w:hint="eastAsia"/>
         </w:rPr>
-        <w:t>this.bigImgW</w:t>
+        <w:t>this.</w:t>
+      </w:r>
+      <w:r>
+        <w:rPr>
+          <w:rFonts w:hint="eastAsia"/>
+        </w:rPr>
+        <w:t>i</w:t>
+      </w:r>
+      <w:r>
+        <w:rPr>
+          <w:rFonts w:hint="eastAsia"/>
+        </w:rPr>
+        <w:t>mgW</w:t>
       </w:r>
     </w:p>
     <w:p>
@@ -1435,7 +1728,19 @@
         <w:rPr>
           <w:rFonts w:hint="eastAsia"/>
         </w:rPr>
-        <w:t>this.bigImgH</w:t>
+        <w:t>this.</w:t>
+      </w:r>
+      <w:r>
+        <w:rPr>
+          <w:rFonts w:hint="eastAsia"/>
+        </w:rPr>
+        <w:t>i</w:t>
+      </w:r>
+      <w:r>
+        <w:rPr>
+          <w:rFonts w:hint="eastAsia"/>
+        </w:rPr>
+        <w:t>mgH</w:t>
       </w:r>
     </w:p>
     <w:p>
@@ -1517,7 +1822,22 @@
         <w:t>缩略图宽：</w:t>
       </w:r>
       <w:r>
-        <w:t>this.shrinkImgW</w:t>
+        <w:t>this.</w:t>
+      </w:r>
+      <w:r>
+        <w:rPr>
+          <w:rFonts w:hint="eastAsia"/>
+        </w:rPr>
+        <w:t>i</w:t>
+      </w:r>
+      <w:r>
+        <w:t>mgW</w:t>
+      </w:r>
+      <w:r>
+        <w:rPr>
+          <w:rFonts w:hint="eastAsia"/>
+        </w:rPr>
+        <w:t>1</w:t>
       </w:r>
     </w:p>
     <w:p>
@@ -1531,7 +1851,22 @@
         <w:t>缩略图高：</w:t>
       </w:r>
       <w:r>
-        <w:t>this.shrinkImgH</w:t>
+        <w:t>this.</w:t>
+      </w:r>
+      <w:r>
+        <w:rPr>
+          <w:rFonts w:hint="eastAsia"/>
+        </w:rPr>
+        <w:t>i</w:t>
+      </w:r>
+      <w:r>
+        <w:t>mgH</w:t>
+      </w:r>
+      <w:r>
+        <w:rPr>
+          <w:rFonts w:hint="eastAsia"/>
+        </w:rPr>
+        <w:t>1</w:t>
       </w:r>
     </w:p>
     <w:p>
@@ -1545,12 +1880,21 @@
         <w:t>焦点图宽：</w:t>
       </w:r>
       <w:r>
-        <w:t>this.focusImageW</w:t>
-      </w:r>
-    </w:p>
-    <w:p>
-      <w:pPr>
-        <w:jc w:val="left"/>
+        <w:t>this.</w:t>
+      </w:r>
+      <w:r>
+        <w:t xml:space="preserve"> </w:t>
+      </w:r>
+      <w:r>
+        <w:t>W</w:t>
+      </w:r>
+    </w:p>
+    <w:p>
+      <w:pPr>
+        <w:jc w:val="left"/>
+        <w:rPr>
+          <w:rFonts w:hint="eastAsia"/>
+        </w:rPr>
       </w:pPr>
       <w:r>
         <w:rPr>
@@ -1559,7 +1903,45 @@
         <w:t>焦点图高：</w:t>
       </w:r>
       <w:r>
-        <w:t>this.focusImageH</w:t>
+        <w:t>this.</w:t>
+      </w:r>
+      <w:r>
+        <w:t xml:space="preserve"> </w:t>
+      </w:r>
+      <w:r>
+        <w:t>H</w:t>
+      </w:r>
+    </w:p>
+    <w:p>
+      <w:pPr>
+        <w:jc w:val="left"/>
+      </w:pPr>
+      <w:r>
+        <w:rPr>
+          <w:rFonts w:hint="eastAsia"/>
+        </w:rPr>
+        <w:t>J</w:t>
+      </w:r>
+      <w:r>
+        <w:t>q</w:t>
+      </w:r>
+      <w:r>
+        <w:rPr>
+          <w:rFonts w:hint="eastAsia"/>
+        </w:rPr>
+        <w:t>uery</w:t>
+      </w:r>
+      <w:r>
+        <w:rPr>
+          <w:rFonts w:hint="eastAsia"/>
+        </w:rPr>
+        <w:t>对象</w:t>
+      </w:r>
+      <w:r>
+        <w:rPr>
+          <w:rFonts w:hint="eastAsia"/>
+        </w:rPr>
+        <w:t>:this.$d</w:t>
       </w:r>
     </w:p>
     <w:sectPr>

--- a/src/focusImg/4/制作说明.docx
+++ b/src/focusImg/4/制作说明.docx
@@ -102,12 +102,57 @@
           <w:rFonts w:hint="eastAsia"/>
         </w:rPr>
       </w:pPr>
-    </w:p>
-    <w:p>
-      <w:pPr>
-        <w:jc w:val="left"/>
-        <w:rPr>
-          <w:rFonts w:hint="eastAsia"/>
+      <w:r>
+        <w:rPr>
+          <w:rFonts w:hint="eastAsia"/>
+          <w:noProof/>
+        </w:rPr>
+        <w:drawing>
+          <wp:inline distT="0" distB="0" distL="0" distR="0">
+            <wp:extent cx="5274310" cy="3186430"/>
+            <wp:effectExtent l="19050" t="0" r="2540" b="0"/>
+            <wp:docPr id="1" name="图片 0" descr="preview.gif"/>
+            <wp:cNvGraphicFramePr>
+              <a:graphicFrameLocks xmlns:a="http://schemas.openxmlformats.org/drawingml/2006/main" noChangeAspect="1"/>
+            </wp:cNvGraphicFramePr>
+            <a:graphic xmlns:a="http://schemas.openxmlformats.org/drawingml/2006/main">
+              <a:graphicData uri="http://schemas.openxmlformats.org/drawingml/2006/picture">
+                <pic:pic xmlns:pic="http://schemas.openxmlformats.org/drawingml/2006/picture">
+                  <pic:nvPicPr>
+                    <pic:cNvPr id="0" name="preview.gif"/>
+                    <pic:cNvPicPr/>
+                  </pic:nvPicPr>
+                  <pic:blipFill>
+                    <a:blip r:embed="rId7" cstate="print"/>
+                    <a:stretch>
+                      <a:fillRect/>
+                    </a:stretch>
+                  </pic:blipFill>
+                  <pic:spPr>
+                    <a:xfrm>
+                      <a:off x="0" y="0"/>
+                      <a:ext cx="5274310" cy="3186430"/>
+                    </a:xfrm>
+                    <a:prstGeom prst="rect">
+                      <a:avLst/>
+                    </a:prstGeom>
+                  </pic:spPr>
+                </pic:pic>
+              </a:graphicData>
+            </a:graphic>
+          </wp:inline>
+        </w:drawing>
+      </w:r>
+    </w:p>
+    <w:p>
+      <w:pPr>
+        <w:jc w:val="left"/>
+      </w:pPr>
+    </w:p>
+    <w:p>
+      <w:pPr>
+        <w:jc w:val="left"/>
+        <w:rPr>
           <w:b/>
         </w:rPr>
       </w:pPr>
@@ -122,15 +167,42 @@
     <w:p>
       <w:pPr>
         <w:jc w:val="left"/>
-        <w:rPr>
-          <w:rFonts w:hint="eastAsia"/>
-        </w:rPr>
-      </w:pPr>
-      <w:r>
-        <w:rPr>
-          <w:rFonts w:hint="eastAsia"/>
-        </w:rPr>
-        <w:t>MDC_FocusImage_04.js</w:t>
+      </w:pPr>
+      <w:r>
+        <w:rPr>
+          <w:rFonts w:hint="eastAsia"/>
+        </w:rPr>
+        <w:t>MDC_FocusImage.js</w:t>
+      </w:r>
+    </w:p>
+    <w:p>
+      <w:pPr>
+        <w:jc w:val="left"/>
+        <w:rPr>
+          <w:rFonts w:hint="eastAsia"/>
+          <w:b/>
+        </w:rPr>
+      </w:pPr>
+      <w:r>
+        <w:rPr>
+          <w:rFonts w:hint="eastAsia"/>
+          <w:b/>
+        </w:rPr>
+        <w:t>样式：</w:t>
+      </w:r>
+    </w:p>
+    <w:p>
+      <w:pPr>
+        <w:jc w:val="left"/>
+        <w:rPr>
+          <w:rFonts w:hint="eastAsia"/>
+        </w:rPr>
+      </w:pPr>
+      <w:r>
+        <w:rPr>
+          <w:rFonts w:hint="eastAsia"/>
+        </w:rPr>
+        <w:t>MDC_FocusImage.css</w:t>
       </w:r>
     </w:p>
     <w:p>
@@ -428,6 +500,7 @@
         <w:rPr>
           <w:rFonts w:hint="eastAsia"/>
         </w:rPr>
+        <w:lastRenderedPageBreak/>
         <w:t>.fi04_1</w:t>
       </w:r>
       <w:r>
@@ -905,15 +978,54 @@
         <w:jc w:val="left"/>
       </w:pPr>
       <w:r>
-        <w:t>var MDC_FocusImage_1=new MDC_FocusImage({</w:t>
-      </w:r>
-    </w:p>
-    <w:p>
-      <w:pPr>
-        <w:jc w:val="left"/>
-      </w:pPr>
-      <w:r>
-        <w:t>id:"#MDC_FocusImage_1",/</w:t>
+        <w:rPr>
+          <w:rFonts w:hint="eastAsia"/>
+        </w:rPr>
+        <w:t>$(</w:t>
+      </w:r>
+      <w:r>
+        <w:t>“</w:t>
+      </w:r>
+      <w:r>
+        <w:rPr>
+          <w:rFonts w:hint="eastAsia"/>
+        </w:rPr>
+        <w:t>#id</w:t>
+      </w:r>
+      <w:r>
+        <w:t>”</w:t>
+      </w:r>
+      <w:r>
+        <w:rPr>
+          <w:rFonts w:hint="eastAsia"/>
+        </w:rPr>
+        <w:t>).focusImg</w:t>
+      </w:r>
+      <w:r>
+        <w:t>({</w:t>
+      </w:r>
+    </w:p>
+    <w:p>
+      <w:pPr>
+        <w:jc w:val="left"/>
+      </w:pPr>
+      <w:r>
+        <w:rPr>
+          <w:rFonts w:hint="eastAsia"/>
+        </w:rPr>
+        <w:t>flag</w:t>
+      </w:r>
+      <w:r>
+        <w:t>:"</w:t>
+      </w:r>
+      <w:r>
+        <w:rPr>
+          <w:rFonts w:hint="eastAsia"/>
+        </w:rPr>
+        <w:t>fi04</w:t>
+      </w:r>
+      <w:r>
+        <w:t>",/</w:t>
       </w:r>
       <w:r>
         <w:t>/</w:t>
@@ -922,24 +1034,15 @@
         <w:rPr>
           <w:rFonts w:hint="eastAsia"/>
         </w:rPr>
-        <w:t>#</w:t>
-      </w:r>
-      <w:r>
-        <w:rPr>
-          <w:rFonts w:hint="eastAsia"/>
-        </w:rPr>
-        <w:t>号开头的</w:t>
-      </w:r>
-      <w:r>
-        <w:rPr>
-          <w:rFonts w:hint="eastAsia"/>
-        </w:rPr>
-        <w:t>ID</w:t>
-      </w:r>
-    </w:p>
-    <w:p>
-      <w:pPr>
-        <w:jc w:val="left"/>
+        <w:t>焦点图类型标识</w:t>
+      </w:r>
+    </w:p>
+    <w:p>
+      <w:pPr>
+        <w:jc w:val="left"/>
+        <w:rPr>
+          <w:rFonts w:hint="eastAsia"/>
+        </w:rPr>
       </w:pPr>
       <w:r>
         <w:rPr>
@@ -989,182 +1092,113 @@
         </w:rPr>
         <w:t>纪录片</w:t>
       </w:r>
-      <w:r>
-        <w:t xml:space="preserve"> </w:t>
-      </w:r>
-    </w:p>
-    <w:p>
-      <w:pPr>
-        <w:jc w:val="left"/>
-      </w:pPr>
-      <w:r>
-        <w:rPr>
-          <w:rFonts w:hint="eastAsia"/>
-        </w:rPr>
-        <w:t>i</w:t>
-      </w:r>
-      <w:r>
-        <w:rPr>
-          <w:rFonts w:hint="eastAsia"/>
-        </w:rPr>
-        <w:t>mgW:"</w:t>
-      </w:r>
-      <w:r>
-        <w:rPr>
-          <w:rFonts w:hint="eastAsia"/>
-        </w:rPr>
-        <w:t xml:space="preserve"> </w:t>
-      </w:r>
-      <w:r>
-        <w:rPr>
-          <w:rFonts w:hint="eastAsia"/>
-        </w:rPr>
-        <w:t>",//</w:t>
-      </w:r>
-      <w:r>
-        <w:rPr>
-          <w:rFonts w:hint="eastAsia"/>
-        </w:rPr>
-        <w:t>大图宽</w:t>
-      </w:r>
-    </w:p>
-    <w:p>
-      <w:pPr>
-        <w:jc w:val="left"/>
-      </w:pPr>
-      <w:r>
-        <w:rPr>
-          <w:rFonts w:hint="eastAsia"/>
-        </w:rPr>
-        <w:t>i</w:t>
-      </w:r>
-      <w:r>
-        <w:rPr>
-          <w:rFonts w:hint="eastAsia"/>
-        </w:rPr>
-        <w:t>mgH:"</w:t>
-      </w:r>
-      <w:r>
-        <w:rPr>
-          <w:rFonts w:hint="eastAsia"/>
-        </w:rPr>
-        <w:t xml:space="preserve"> </w:t>
-      </w:r>
-      <w:r>
-        <w:rPr>
-          <w:rFonts w:hint="eastAsia"/>
-        </w:rPr>
-        <w:t>",//</w:t>
-      </w:r>
-      <w:r>
-        <w:rPr>
-          <w:rFonts w:hint="eastAsia"/>
-        </w:rPr>
-        <w:t>大图高</w:t>
-      </w:r>
-    </w:p>
-    <w:p>
-      <w:pPr>
-        <w:jc w:val="left"/>
-      </w:pPr>
-      <w:r>
-        <w:rPr>
-          <w:rFonts w:hint="eastAsia"/>
-        </w:rPr>
-        <w:t>i</w:t>
-      </w:r>
-      <w:r>
-        <w:rPr>
-          <w:rFonts w:hint="eastAsia"/>
-        </w:rPr>
-        <w:t>mgW</w:t>
-      </w:r>
-      <w:r>
-        <w:rPr>
-          <w:rFonts w:hint="eastAsia"/>
-        </w:rPr>
-        <w:t>1</w:t>
-      </w:r>
-      <w:r>
-        <w:rPr>
-          <w:rFonts w:hint="eastAsia"/>
-        </w:rPr>
-        <w:t>:" ",//</w:t>
-      </w:r>
-      <w:r>
-        <w:rPr>
-          <w:rFonts w:hint="eastAsia"/>
-        </w:rPr>
-        <w:t>缩略图宽</w:t>
-      </w:r>
-    </w:p>
-    <w:p>
-      <w:pPr>
-        <w:jc w:val="left"/>
-      </w:pPr>
-      <w:r>
-        <w:rPr>
-          <w:rFonts w:hint="eastAsia"/>
-        </w:rPr>
-        <w:t>i</w:t>
-      </w:r>
-      <w:r>
-        <w:rPr>
-          <w:rFonts w:hint="eastAsia"/>
-        </w:rPr>
-        <w:t>mgH</w:t>
-      </w:r>
-      <w:r>
-        <w:rPr>
-          <w:rFonts w:hint="eastAsia"/>
-        </w:rPr>
-        <w:t>1</w:t>
-      </w:r>
-      <w:r>
-        <w:rPr>
-          <w:rFonts w:hint="eastAsia"/>
-        </w:rPr>
-        <w:t>:" ",//</w:t>
-      </w:r>
-      <w:r>
-        <w:rPr>
-          <w:rFonts w:hint="eastAsia"/>
-        </w:rPr>
-        <w:t>缩略图高</w:t>
-      </w:r>
-    </w:p>
-    <w:p>
-      <w:pPr>
-        <w:jc w:val="left"/>
-      </w:pPr>
-      <w:r>
-        <w:rPr>
-          <w:rFonts w:hint="eastAsia"/>
-        </w:rPr>
-        <w:t>W:" ",//</w:t>
-      </w:r>
-      <w:r>
-        <w:rPr>
-          <w:rFonts w:hint="eastAsia"/>
-        </w:rPr>
-        <w:t>焦点图宽</w:t>
-      </w:r>
-    </w:p>
-    <w:p>
-      <w:pPr>
-        <w:jc w:val="left"/>
-      </w:pPr>
-      <w:r>
-        <w:rPr>
-          <w:rFonts w:hint="eastAsia"/>
-        </w:rPr>
-        <w:t>H:" ",//</w:t>
-      </w:r>
-      <w:r>
-        <w:rPr>
-          <w:rFonts w:hint="eastAsia"/>
-        </w:rPr>
-        <w:t>焦点图高</w:t>
+    </w:p>
+    <w:p>
+      <w:pPr>
+        <w:jc w:val="left"/>
+        <w:rPr>
+          <w:rFonts w:hint="eastAsia"/>
+        </w:rPr>
+      </w:pPr>
+      <w:r>
+        <w:rPr>
+          <w:rFonts w:hint="eastAsia"/>
+        </w:rPr>
+        <w:t>hoverStop:true,//</w:t>
+      </w:r>
+      <w:r>
+        <w:rPr>
+          <w:rFonts w:hint="eastAsia"/>
+        </w:rPr>
+        <w:t>鼠标移到</w:t>
+      </w:r>
+      <w:r>
+        <w:rPr>
+          <w:rFonts w:hint="eastAsia"/>
+        </w:rPr>
+        <w:t>tab</w:t>
+      </w:r>
+      <w:r>
+        <w:rPr>
+          <w:rFonts w:hint="eastAsia"/>
+        </w:rPr>
+        <w:t>标签上是否停止播放</w:t>
+      </w:r>
+    </w:p>
+    <w:p>
+      <w:pPr>
+        <w:jc w:val="left"/>
+        <w:rPr>
+          <w:rFonts w:hint="eastAsia"/>
+        </w:rPr>
+      </w:pPr>
+      <w:r>
+        <w:rPr>
+          <w:rFonts w:hint="eastAsia"/>
+        </w:rPr>
+        <w:t>clickTabToNav:false,</w:t>
+      </w:r>
+      <w:r>
+        <w:rPr>
+          <w:rFonts w:hint="eastAsia"/>
+        </w:rPr>
+        <w:t>//</w:t>
+      </w:r>
+      <w:r>
+        <w:rPr>
+          <w:rFonts w:hint="eastAsia"/>
+        </w:rPr>
+        <w:t>点击</w:t>
+      </w:r>
+      <w:r>
+        <w:rPr>
+          <w:rFonts w:hint="eastAsia"/>
+        </w:rPr>
+        <w:t>tab</w:t>
+      </w:r>
+      <w:r>
+        <w:rPr>
+          <w:rFonts w:hint="eastAsia"/>
+        </w:rPr>
+        <w:t>标签是否导航</w:t>
+      </w:r>
+      <w:r>
+        <w:rPr>
+          <w:rFonts w:hint="eastAsia"/>
+        </w:rPr>
+        <w:t>,</w:t>
+      </w:r>
+    </w:p>
+    <w:p>
+      <w:pPr>
+        <w:jc w:val="left"/>
+      </w:pPr>
+      <w:r>
+        <w:rPr>
+          <w:rFonts w:hint="eastAsia"/>
+        </w:rPr>
+        <w:t>myHtml:</w:t>
+      </w:r>
+      <w:r>
+        <w:t>’’</w:t>
+      </w:r>
+      <w:r>
+        <w:rPr>
+          <w:rFonts w:hint="eastAsia"/>
+        </w:rPr>
+        <w:t>,//</w:t>
+      </w:r>
+      <w:r>
+        <w:rPr>
+          <w:rFonts w:hint="eastAsia"/>
+        </w:rPr>
+        <w:t>用户自定义</w:t>
+      </w:r>
+      <w:r>
+        <w:rPr>
+          <w:rFonts w:hint="eastAsia"/>
+        </w:rPr>
+        <w:t>html</w:t>
       </w:r>
     </w:p>
     <w:p>
@@ -1591,9 +1625,6 @@
     <w:p>
       <w:pPr>
         <w:jc w:val="left"/>
-        <w:rPr>
-          <w:rFonts w:hint="eastAsia"/>
-        </w:rPr>
       </w:pPr>
       <w:r>
         <w:rPr>
@@ -1605,9 +1636,6 @@
     <w:p>
       <w:pPr>
         <w:jc w:val="left"/>
-        <w:rPr>
-          <w:rFonts w:hint="eastAsia"/>
-        </w:rPr>
       </w:pPr>
       <w:r>
         <w:rPr>
@@ -1665,6 +1693,9 @@
     <w:p>
       <w:pPr>
         <w:jc w:val="left"/>
+        <w:rPr>
+          <w:rFonts w:hint="eastAsia"/>
+        </w:rPr>
       </w:pPr>
       <w:r>
         <w:rPr>
@@ -1693,64 +1724,6 @@
         <w:rPr>
           <w:rFonts w:hint="eastAsia"/>
         </w:rPr>
-        <w:t>大图宽：</w:t>
-      </w:r>
-      <w:r>
-        <w:rPr>
-          <w:rFonts w:hint="eastAsia"/>
-        </w:rPr>
-        <w:t>this.</w:t>
-      </w:r>
-      <w:r>
-        <w:rPr>
-          <w:rFonts w:hint="eastAsia"/>
-        </w:rPr>
-        <w:t>i</w:t>
-      </w:r>
-      <w:r>
-        <w:rPr>
-          <w:rFonts w:hint="eastAsia"/>
-        </w:rPr>
-        <w:t>mgW</w:t>
-      </w:r>
-    </w:p>
-    <w:p>
-      <w:pPr>
-        <w:jc w:val="left"/>
-      </w:pPr>
-      <w:r>
-        <w:rPr>
-          <w:rFonts w:hint="eastAsia"/>
-        </w:rPr>
-        <w:t>大图高：</w:t>
-      </w:r>
-      <w:r>
-        <w:rPr>
-          <w:rFonts w:hint="eastAsia"/>
-        </w:rPr>
-        <w:t>this.</w:t>
-      </w:r>
-      <w:r>
-        <w:rPr>
-          <w:rFonts w:hint="eastAsia"/>
-        </w:rPr>
-        <w:t>i</w:t>
-      </w:r>
-      <w:r>
-        <w:rPr>
-          <w:rFonts w:hint="eastAsia"/>
-        </w:rPr>
-        <w:t>mgH</w:t>
-      </w:r>
-    </w:p>
-    <w:p>
-      <w:pPr>
-        <w:jc w:val="left"/>
-      </w:pPr>
-      <w:r>
-        <w:rPr>
-          <w:rFonts w:hint="eastAsia"/>
-        </w:rPr>
         <w:t>轮刷速度：</w:t>
       </w:r>
       <w:r>
@@ -1809,107 +1782,6 @@
           <w:rFonts w:hint="eastAsia"/>
         </w:rPr>
         <w:t>this.autoPlay</w:t>
-      </w:r>
-    </w:p>
-    <w:p>
-      <w:pPr>
-        <w:jc w:val="left"/>
-      </w:pPr>
-      <w:r>
-        <w:rPr>
-          <w:rFonts w:hint="eastAsia"/>
-        </w:rPr>
-        <w:t>缩略图宽：</w:t>
-      </w:r>
-      <w:r>
-        <w:t>this.</w:t>
-      </w:r>
-      <w:r>
-        <w:rPr>
-          <w:rFonts w:hint="eastAsia"/>
-        </w:rPr>
-        <w:t>i</w:t>
-      </w:r>
-      <w:r>
-        <w:t>mgW</w:t>
-      </w:r>
-      <w:r>
-        <w:rPr>
-          <w:rFonts w:hint="eastAsia"/>
-        </w:rPr>
-        <w:t>1</w:t>
-      </w:r>
-    </w:p>
-    <w:p>
-      <w:pPr>
-        <w:jc w:val="left"/>
-      </w:pPr>
-      <w:r>
-        <w:rPr>
-          <w:rFonts w:hint="eastAsia"/>
-        </w:rPr>
-        <w:t>缩略图高：</w:t>
-      </w:r>
-      <w:r>
-        <w:t>this.</w:t>
-      </w:r>
-      <w:r>
-        <w:rPr>
-          <w:rFonts w:hint="eastAsia"/>
-        </w:rPr>
-        <w:t>i</w:t>
-      </w:r>
-      <w:r>
-        <w:t>mgH</w:t>
-      </w:r>
-      <w:r>
-        <w:rPr>
-          <w:rFonts w:hint="eastAsia"/>
-        </w:rPr>
-        <w:t>1</w:t>
-      </w:r>
-    </w:p>
-    <w:p>
-      <w:pPr>
-        <w:jc w:val="left"/>
-      </w:pPr>
-      <w:r>
-        <w:rPr>
-          <w:rFonts w:hint="eastAsia"/>
-        </w:rPr>
-        <w:t>焦点图宽：</w:t>
-      </w:r>
-      <w:r>
-        <w:t>this.</w:t>
-      </w:r>
-      <w:r>
-        <w:t xml:space="preserve"> </w:t>
-      </w:r>
-      <w:r>
-        <w:t>W</w:t>
-      </w:r>
-    </w:p>
-    <w:p>
-      <w:pPr>
-        <w:jc w:val="left"/>
-        <w:rPr>
-          <w:rFonts w:hint="eastAsia"/>
-        </w:rPr>
-      </w:pPr>
-      <w:r>
-        <w:rPr>
-          <w:rFonts w:hint="eastAsia"/>
-        </w:rPr>
-        <w:t>焦点图高：</w:t>
-      </w:r>
-      <w:r>
-        <w:t>this.</w:t>
-      </w:r>
-      <w:r>
-        <w:t xml:space="preserve"> </w:t>
-      </w:r>
-      <w:r>
-        <w:t>H</w:t>
       </w:r>
     </w:p>
     <w:p>
@@ -2369,6 +2241,31 @@
       <w:u w:val="single"/>
     </w:rPr>
   </w:style>
+  <w:style w:type="paragraph" w:styleId="a7">
+    <w:name w:val="Balloon Text"/>
+    <w:basedOn w:val="a"/>
+    <w:link w:val="Char1"/>
+    <w:uiPriority w:val="99"/>
+    <w:semiHidden/>
+    <w:unhideWhenUsed/>
+    <w:rsid w:val="00324AD8"/>
+    <w:rPr>
+      <w:sz w:val="18"/>
+      <w:szCs w:val="18"/>
+    </w:rPr>
+  </w:style>
+  <w:style w:type="character" w:customStyle="1" w:styleId="Char1">
+    <w:name w:val="批注框文本 Char"/>
+    <w:basedOn w:val="a0"/>
+    <w:link w:val="a7"/>
+    <w:uiPriority w:val="99"/>
+    <w:semiHidden/>
+    <w:rsid w:val="00324AD8"/>
+    <w:rPr>
+      <w:sz w:val="18"/>
+      <w:szCs w:val="18"/>
+    </w:rPr>
+  </w:style>
 </w:styles>
 </file>
 

--- a/src/focusImg/4/制作说明.docx
+++ b/src/focusImg/4/制作说明.docx
@@ -98,9 +98,6 @@
     <w:p>
       <w:pPr>
         <w:jc w:val="left"/>
-        <w:rPr>
-          <w:rFonts w:hint="eastAsia"/>
-        </w:rPr>
       </w:pPr>
       <w:r>
         <w:rPr>
@@ -179,7 +176,6 @@
       <w:pPr>
         <w:jc w:val="left"/>
         <w:rPr>
-          <w:rFonts w:hint="eastAsia"/>
           <w:b/>
         </w:rPr>
       </w:pPr>
@@ -194,9 +190,6 @@
     <w:p>
       <w:pPr>
         <w:jc w:val="left"/>
-        <w:rPr>
-          <w:rFonts w:hint="eastAsia"/>
-        </w:rPr>
       </w:pPr>
       <w:r>
         <w:rPr>
@@ -265,29 +258,53 @@
     <w:p>
       <w:pPr>
         <w:jc w:val="left"/>
-      </w:pPr>
-      <w:r>
-        <w:t>&lt;style type="text/css"&gt;</w:t>
-      </w:r>
-    </w:p>
-    <w:p>
-      <w:pPr>
-        <w:jc w:val="left"/>
-        <w:rPr>
-          <w:b/>
-        </w:rPr>
-      </w:pPr>
-      <w:r>
-        <w:rPr>
-          <w:rFonts w:hint="eastAsia"/>
-        </w:rPr>
-        <w:t>/*</w:t>
-      </w:r>
-      <w:r>
-        <w:rPr>
-          <w:rFonts w:hint="eastAsia"/>
-        </w:rPr>
-        <w:t>实例</w:t>
+        <w:rPr>
+          <w:rFonts w:hint="eastAsia"/>
+        </w:rPr>
+      </w:pPr>
+      <w:r>
+        <w:rPr>
+          <w:rFonts w:hint="eastAsia"/>
+        </w:rPr>
+        <w:tab/>
+      </w:r>
+      <w:r>
+        <w:rPr>
+          <w:rFonts w:hint="eastAsia"/>
+        </w:rPr>
+        <w:t>焦点图样式规范及说明</w:t>
+      </w:r>
+    </w:p>
+    <w:p>
+      <w:pPr>
+        <w:jc w:val="left"/>
+        <w:rPr>
+          <w:rFonts w:hint="eastAsia"/>
+        </w:rPr>
+      </w:pPr>
+      <w:r>
+        <w:rPr>
+          <w:rFonts w:hint="eastAsia"/>
+        </w:rPr>
+        <w:tab/>
+      </w:r>
+      <w:r>
+        <w:rPr>
+          <w:rFonts w:hint="eastAsia"/>
+        </w:rPr>
+        <w:t>规范：</w:t>
+      </w:r>
+      <w:r>
+        <w:rPr>
+          <w:rFonts w:hint="eastAsia"/>
+        </w:rPr>
+        <w:t>fi=focus image</w:t>
+      </w:r>
+      <w:r>
+        <w:rPr>
+          <w:rFonts w:hint="eastAsia"/>
+        </w:rPr>
+        <w:t>，焦点图元素的</w:t>
       </w:r>
       <w:r>
         <w:rPr>
@@ -299,529 +316,528 @@
         <w:rPr>
           <w:rFonts w:hint="eastAsia"/>
         </w:rPr>
-        <w:t>*/</w:t>
-      </w:r>
-    </w:p>
-    <w:p>
-      <w:pPr>
-        <w:jc w:val="left"/>
-      </w:pPr>
-      <w:r>
-        <w:rPr>
-          <w:rFonts w:hint="eastAsia"/>
-        </w:rPr>
-        <w:t>.fi04_1</w:t>
-      </w:r>
-      <w:r>
-        <w:t>{ }</w:t>
-      </w:r>
-    </w:p>
-    <w:p>
-      <w:pPr>
-        <w:jc w:val="left"/>
-      </w:pPr>
-      <w:r>
-        <w:rPr>
-          <w:rFonts w:hint="eastAsia"/>
-        </w:rPr>
-        <w:t>/*</w:t>
-      </w:r>
-      <w:r>
-        <w:rPr>
-          <w:rFonts w:hint="eastAsia"/>
-        </w:rPr>
-        <w:t>内容区</w:t>
-      </w:r>
-      <w:r>
-        <w:rPr>
-          <w:rFonts w:hint="eastAsia"/>
-        </w:rPr>
-        <w:t>*/</w:t>
-      </w:r>
-    </w:p>
-    <w:p>
-      <w:pPr>
-        <w:jc w:val="left"/>
-      </w:pPr>
-      <w:r>
-        <w:rPr>
-          <w:rFonts w:hint="eastAsia"/>
-        </w:rPr>
-        <w:t>.fi04_1</w:t>
-      </w:r>
-      <w:r>
-        <w:t xml:space="preserve"> .content{ }</w:t>
-      </w:r>
-    </w:p>
-    <w:p>
-      <w:pPr>
-        <w:jc w:val="left"/>
-      </w:pPr>
-      <w:r>
-        <w:rPr>
-          <w:rFonts w:hint="eastAsia"/>
-        </w:rPr>
-        <w:t>/*</w:t>
-      </w:r>
-      <w:r>
-        <w:rPr>
-          <w:rFonts w:hint="eastAsia"/>
-        </w:rPr>
-        <w:t>内容区</w:t>
-      </w:r>
-      <w:r>
-        <w:rPr>
-          <w:rFonts w:hint="eastAsia"/>
-        </w:rPr>
-        <w:t xml:space="preserve"> &gt; </w:t>
-      </w:r>
-      <w:r>
-        <w:rPr>
-          <w:rFonts w:hint="eastAsia"/>
-        </w:rPr>
-        <w:t>透明条</w:t>
-      </w:r>
-      <w:r>
-        <w:rPr>
-          <w:rFonts w:hint="eastAsia"/>
-        </w:rPr>
-        <w:t>*/</w:t>
-      </w:r>
-    </w:p>
-    <w:p>
-      <w:pPr>
-        <w:jc w:val="left"/>
-      </w:pPr>
-      <w:r>
-        <w:rPr>
-          <w:rFonts w:hint="eastAsia"/>
-        </w:rPr>
-        <w:t>.fi04_1</w:t>
-      </w:r>
-      <w:r>
-        <w:t xml:space="preserve"> .</w:t>
-      </w:r>
-      <w:r>
-        <w:t xml:space="preserve"> transparence</w:t>
-      </w:r>
-      <w:r>
-        <w:t>{}</w:t>
-      </w:r>
-    </w:p>
-    <w:p>
-      <w:pPr>
-        <w:jc w:val="left"/>
-      </w:pPr>
-      <w:r>
-        <w:rPr>
-          <w:rFonts w:hint="eastAsia"/>
-        </w:rPr>
-        <w:t>/*</w:t>
-      </w:r>
-      <w:r>
-        <w:rPr>
-          <w:rFonts w:hint="eastAsia"/>
-        </w:rPr>
-        <w:t>内容区</w:t>
-      </w:r>
-      <w:r>
-        <w:rPr>
-          <w:rFonts w:hint="eastAsia"/>
-        </w:rPr>
-        <w:t xml:space="preserve"> &gt; PLAY</w:t>
+        <w:t>须以</w:t>
+      </w:r>
+      <w:r>
+        <w:rPr>
+          <w:rFonts w:hint="eastAsia"/>
+        </w:rPr>
+        <w:t>"fi_"</w:t>
+      </w:r>
+      <w:r>
+        <w:rPr>
+          <w:rFonts w:hint="eastAsia"/>
+        </w:rPr>
+        <w:t>作为前缀</w:t>
+      </w:r>
+    </w:p>
+    <w:p>
+      <w:pPr>
+        <w:jc w:val="left"/>
+        <w:rPr>
+          <w:rFonts w:hint="eastAsia"/>
+        </w:rPr>
+      </w:pPr>
+      <w:r>
+        <w:rPr>
+          <w:rFonts w:hint="eastAsia"/>
+        </w:rPr>
+        <w:tab/>
+      </w:r>
+      <w:r>
+        <w:rPr>
+          <w:rFonts w:hint="eastAsia"/>
+        </w:rPr>
+        <w:t>常用类说明：</w:t>
+      </w:r>
+    </w:p>
+    <w:p>
+      <w:pPr>
+        <w:jc w:val="left"/>
+        <w:rPr>
+          <w:rFonts w:hint="eastAsia"/>
+        </w:rPr>
+      </w:pPr>
+      <w:r>
+        <w:rPr>
+          <w:rFonts w:hint="eastAsia"/>
+        </w:rPr>
+        <w:tab/>
+        <w:t>1</w:t>
+      </w:r>
+      <w:r>
+        <w:rPr>
+          <w:rFonts w:hint="eastAsia"/>
+        </w:rPr>
+        <w:t>，</w:t>
+      </w:r>
+      <w:r>
+        <w:rPr>
+          <w:rFonts w:hint="eastAsia"/>
+        </w:rPr>
+        <w:t>.fi_player</w:t>
+      </w:r>
+      <w:r>
+        <w:rPr>
+          <w:rFonts w:hint="eastAsia"/>
+        </w:rPr>
+        <w:tab/>
+      </w:r>
+      <w:r>
+        <w:rPr>
+          <w:rFonts w:hint="eastAsia"/>
+        </w:rPr>
+        <w:t>大图片</w:t>
+      </w:r>
+    </w:p>
+    <w:p>
+      <w:pPr>
+        <w:jc w:val="left"/>
+        <w:rPr>
+          <w:rFonts w:hint="eastAsia"/>
+        </w:rPr>
+      </w:pPr>
+      <w:r>
+        <w:rPr>
+          <w:rFonts w:hint="eastAsia"/>
+        </w:rPr>
+        <w:tab/>
+        <w:t>2</w:t>
+      </w:r>
+      <w:r>
+        <w:rPr>
+          <w:rFonts w:hint="eastAsia"/>
+        </w:rPr>
+        <w:t>，</w:t>
+      </w:r>
+      <w:r>
+        <w:rPr>
+          <w:rFonts w:hint="eastAsia"/>
+        </w:rPr>
+        <w:t>.fi_tt</w:t>
+      </w:r>
+      <w:r>
+        <w:rPr>
+          <w:rFonts w:hint="eastAsia"/>
+        </w:rPr>
+        <w:tab/>
+      </w:r>
+      <w:r>
+        <w:rPr>
+          <w:rFonts w:hint="eastAsia"/>
+        </w:rPr>
+        <w:tab/>
+      </w:r>
+      <w:r>
+        <w:rPr>
+          <w:rFonts w:hint="eastAsia"/>
+        </w:rPr>
+        <w:t>标题</w:t>
+      </w:r>
+    </w:p>
+    <w:p>
+      <w:pPr>
+        <w:jc w:val="left"/>
+        <w:rPr>
+          <w:rFonts w:hint="eastAsia"/>
+        </w:rPr>
+      </w:pPr>
+      <w:r>
+        <w:rPr>
+          <w:rFonts w:hint="eastAsia"/>
+        </w:rPr>
+        <w:tab/>
+        <w:t>3</w:t>
+      </w:r>
+      <w:r>
+        <w:rPr>
+          <w:rFonts w:hint="eastAsia"/>
+        </w:rPr>
+        <w:t>，</w:t>
+      </w:r>
+      <w:r>
+        <w:rPr>
+          <w:rFonts w:hint="eastAsia"/>
+        </w:rPr>
+        <w:t>.fi_tt0</w:t>
+      </w:r>
+      <w:r>
+        <w:rPr>
+          <w:rFonts w:hint="eastAsia"/>
+        </w:rPr>
+        <w:tab/>
+      </w:r>
+      <w:r>
+        <w:rPr>
+          <w:rFonts w:hint="eastAsia"/>
+        </w:rPr>
+        <w:tab/>
+      </w:r>
+      <w:r>
+        <w:rPr>
+          <w:rFonts w:hint="eastAsia"/>
+        </w:rPr>
+        <w:t>副标题</w:t>
+      </w:r>
+    </w:p>
+    <w:p>
+      <w:pPr>
+        <w:jc w:val="left"/>
+        <w:rPr>
+          <w:rFonts w:hint="eastAsia"/>
+        </w:rPr>
+      </w:pPr>
+      <w:r>
+        <w:rPr>
+          <w:rFonts w:hint="eastAsia"/>
+        </w:rPr>
+        <w:tab/>
+        <w:t>4</w:t>
+      </w:r>
+      <w:r>
+        <w:rPr>
+          <w:rFonts w:hint="eastAsia"/>
+        </w:rPr>
+        <w:t>，</w:t>
+      </w:r>
+      <w:r>
+        <w:rPr>
+          <w:rFonts w:hint="eastAsia"/>
+        </w:rPr>
+        <w:t>.fi_desc</w:t>
+      </w:r>
+      <w:r>
+        <w:rPr>
+          <w:rFonts w:hint="eastAsia"/>
+        </w:rPr>
+        <w:tab/>
+      </w:r>
+      <w:r>
+        <w:rPr>
+          <w:rFonts w:hint="eastAsia"/>
+        </w:rPr>
+        <w:tab/>
+      </w:r>
+      <w:r>
+        <w:rPr>
+          <w:rFonts w:hint="eastAsia"/>
+        </w:rPr>
+        <w:t>描述</w:t>
+      </w:r>
+    </w:p>
+    <w:p>
+      <w:pPr>
+        <w:jc w:val="left"/>
+        <w:rPr>
+          <w:rFonts w:hint="eastAsia"/>
+        </w:rPr>
+      </w:pPr>
+      <w:r>
+        <w:rPr>
+          <w:rFonts w:hint="eastAsia"/>
+        </w:rPr>
+        <w:tab/>
+        <w:t>5</w:t>
+      </w:r>
+      <w:r>
+        <w:rPr>
+          <w:rFonts w:hint="eastAsia"/>
+        </w:rPr>
+        <w:t>，</w:t>
+      </w:r>
+      <w:r>
+        <w:rPr>
+          <w:rFonts w:hint="eastAsia"/>
+        </w:rPr>
+        <w:t>.fi_desc0</w:t>
+      </w:r>
+      <w:r>
+        <w:rPr>
+          <w:rFonts w:hint="eastAsia"/>
+        </w:rPr>
+        <w:tab/>
+      </w:r>
+      <w:r>
+        <w:rPr>
+          <w:rFonts w:hint="eastAsia"/>
+        </w:rPr>
+        <w:tab/>
+      </w:r>
+      <w:r>
+        <w:rPr>
+          <w:rFonts w:hint="eastAsia"/>
+        </w:rPr>
+        <w:t>副描述</w:t>
+      </w:r>
+    </w:p>
+    <w:p>
+      <w:pPr>
+        <w:jc w:val="left"/>
+        <w:rPr>
+          <w:rFonts w:hint="eastAsia"/>
+        </w:rPr>
+      </w:pPr>
+      <w:r>
+        <w:rPr>
+          <w:rFonts w:hint="eastAsia"/>
+        </w:rPr>
+        <w:tab/>
+        <w:t>6</w:t>
+      </w:r>
+      <w:r>
+        <w:rPr>
+          <w:rFonts w:hint="eastAsia"/>
+        </w:rPr>
+        <w:t>，</w:t>
+      </w:r>
+      <w:r>
+        <w:rPr>
+          <w:rFonts w:hint="eastAsia"/>
+        </w:rPr>
+        <w:t>.fi_tab</w:t>
+      </w:r>
+      <w:r>
+        <w:rPr>
+          <w:rFonts w:hint="eastAsia"/>
+        </w:rPr>
+        <w:tab/>
+      </w:r>
+      <w:r>
+        <w:rPr>
+          <w:rFonts w:hint="eastAsia"/>
+        </w:rPr>
+        <w:tab/>
+        <w:t>tab</w:t>
+      </w:r>
+      <w:r>
+        <w:rPr>
+          <w:rFonts w:hint="eastAsia"/>
+        </w:rPr>
+        <w:t>标签容器</w:t>
+      </w:r>
+    </w:p>
+    <w:p>
+      <w:pPr>
+        <w:jc w:val="left"/>
+        <w:rPr>
+          <w:rFonts w:hint="eastAsia"/>
+        </w:rPr>
+      </w:pPr>
+      <w:r>
+        <w:rPr>
+          <w:rFonts w:hint="eastAsia"/>
+        </w:rPr>
+        <w:tab/>
+        <w:t>7</w:t>
+      </w:r>
+      <w:r>
+        <w:rPr>
+          <w:rFonts w:hint="eastAsia"/>
+        </w:rPr>
+        <w:t>，</w:t>
+      </w:r>
+      <w:r>
+        <w:rPr>
+          <w:rFonts w:hint="eastAsia"/>
+        </w:rPr>
+        <w:t>.fi_ovl</w:t>
+      </w:r>
+      <w:r>
+        <w:rPr>
+          <w:rFonts w:hint="eastAsia"/>
+        </w:rPr>
+        <w:tab/>
+      </w:r>
+      <w:r>
+        <w:rPr>
+          <w:rFonts w:hint="eastAsia"/>
+        </w:rPr>
+        <w:tab/>
+      </w:r>
+      <w:r>
+        <w:rPr>
+          <w:rFonts w:hint="eastAsia"/>
+        </w:rPr>
+        <w:t>文字标题处的透明蒙层</w:t>
+      </w:r>
+    </w:p>
+    <w:p>
+      <w:pPr>
+        <w:jc w:val="left"/>
+        <w:rPr>
+          <w:rFonts w:hint="eastAsia"/>
+        </w:rPr>
+      </w:pPr>
+      <w:r>
+        <w:rPr>
+          <w:rFonts w:hint="eastAsia"/>
+        </w:rPr>
+        <w:lastRenderedPageBreak/>
+        <w:tab/>
+        <w:t>8</w:t>
+      </w:r>
+      <w:r>
+        <w:rPr>
+          <w:rFonts w:hint="eastAsia"/>
+        </w:rPr>
+        <w:t>，</w:t>
+      </w:r>
+      <w:r>
+        <w:rPr>
+          <w:rFonts w:hint="eastAsia"/>
+        </w:rPr>
+        <w:t>.fi_bg</w:t>
+      </w:r>
+      <w:r>
+        <w:rPr>
+          <w:rFonts w:hint="eastAsia"/>
+        </w:rPr>
+        <w:tab/>
+      </w:r>
+      <w:r>
+        <w:rPr>
+          <w:rFonts w:hint="eastAsia"/>
+        </w:rPr>
+        <w:tab/>
+      </w:r>
+      <w:r>
+        <w:rPr>
+          <w:rFonts w:hint="eastAsia"/>
+        </w:rPr>
+        <w:t>焦点图背景蒙层</w:t>
+      </w:r>
+    </w:p>
+    <w:p>
+      <w:pPr>
+        <w:jc w:val="left"/>
+        <w:rPr>
+          <w:rFonts w:hint="eastAsia"/>
+        </w:rPr>
+      </w:pPr>
+      <w:r>
+        <w:rPr>
+          <w:rFonts w:hint="eastAsia"/>
+        </w:rPr>
+        <w:tab/>
+        <w:t>9</w:t>
+      </w:r>
+      <w:r>
+        <w:rPr>
+          <w:rFonts w:hint="eastAsia"/>
+        </w:rPr>
+        <w:t>，</w:t>
+      </w:r>
+      <w:r>
+        <w:rPr>
+          <w:rFonts w:hint="eastAsia"/>
+        </w:rPr>
+        <w:t>.fi_ct</w:t>
+      </w:r>
+      <w:r>
+        <w:rPr>
+          <w:rFonts w:hint="eastAsia"/>
+        </w:rPr>
+        <w:tab/>
+      </w:r>
+      <w:r>
+        <w:rPr>
+          <w:rFonts w:hint="eastAsia"/>
+        </w:rPr>
+        <w:tab/>
+      </w:r>
+      <w:r>
+        <w:rPr>
+          <w:rFonts w:hint="eastAsia"/>
+        </w:rPr>
+        <w:t>焦点图主体内容容器</w:t>
+      </w:r>
+    </w:p>
+    <w:p>
+      <w:pPr>
+        <w:jc w:val="left"/>
+        <w:rPr>
+          <w:rFonts w:hint="eastAsia"/>
+        </w:rPr>
+      </w:pPr>
+      <w:r>
+        <w:rPr>
+          <w:rFonts w:hint="eastAsia"/>
+        </w:rPr>
+        <w:tab/>
+        <w:t>10,.fi_btnplay</w:t>
+      </w:r>
+      <w:r>
+        <w:rPr>
+          <w:rFonts w:hint="eastAsia"/>
+        </w:rPr>
+        <w:tab/>
+      </w:r>
+      <w:r>
+        <w:rPr>
+          <w:rFonts w:hint="eastAsia"/>
+        </w:rPr>
+        <w:t>播放按钮图标</w:t>
+      </w:r>
+    </w:p>
+    <w:p>
+      <w:pPr>
+        <w:jc w:val="left"/>
+        <w:rPr>
+          <w:rFonts w:hint="eastAsia"/>
+        </w:rPr>
+      </w:pPr>
+      <w:r>
+        <w:rPr>
+          <w:rFonts w:hint="eastAsia"/>
+        </w:rPr>
+        <w:tab/>
+        <w:t>11,.fi_pointer</w:t>
+      </w:r>
+      <w:r>
+        <w:rPr>
+          <w:rFonts w:hint="eastAsia"/>
+        </w:rPr>
+        <w:tab/>
+        <w:t>tab</w:t>
+      </w:r>
+      <w:r>
+        <w:rPr>
+          <w:rFonts w:hint="eastAsia"/>
+        </w:rPr>
+        <w:t>标签覆盖的指针图标</w:t>
+      </w:r>
+    </w:p>
+    <w:p>
+      <w:pPr>
+        <w:jc w:val="left"/>
+        <w:rPr>
+          <w:rFonts w:hint="eastAsia"/>
+        </w:rPr>
+      </w:pPr>
+      <w:r>
+        <w:rPr>
+          <w:rFonts w:hint="eastAsia"/>
+        </w:rPr>
+        <w:tab/>
+        <w:t>12,.fi_btn</w:t>
+      </w:r>
+      <w:r>
+        <w:rPr>
+          <w:rFonts w:hint="eastAsia"/>
+        </w:rPr>
+        <w:tab/>
+      </w:r>
+      <w:r>
+        <w:rPr>
+          <w:rFonts w:hint="eastAsia"/>
+        </w:rPr>
+        <w:tab/>
       </w:r>
       <w:r>
         <w:rPr>
           <w:rFonts w:hint="eastAsia"/>
         </w:rPr>
         <w:t>按钮</w:t>
-      </w:r>
-      <w:r>
-        <w:rPr>
-          <w:rFonts w:hint="eastAsia"/>
-        </w:rPr>
-        <w:t>*/</w:t>
-      </w:r>
-    </w:p>
-    <w:p>
-      <w:pPr>
-        <w:jc w:val="left"/>
-      </w:pPr>
-      <w:r>
-        <w:rPr>
-          <w:rFonts w:hint="eastAsia"/>
-        </w:rPr>
-        <w:t>.fi04_1</w:t>
-      </w:r>
-      <w:r>
-        <w:t xml:space="preserve"> .playButton{}</w:t>
-      </w:r>
-    </w:p>
-    <w:p>
-      <w:pPr>
-        <w:jc w:val="left"/>
-      </w:pPr>
-      <w:r>
-        <w:rPr>
-          <w:rFonts w:hint="eastAsia"/>
-        </w:rPr>
-        <w:t>/*</w:t>
-      </w:r>
-      <w:r>
-        <w:rPr>
-          <w:rFonts w:hint="eastAsia"/>
-        </w:rPr>
-        <w:t>内容区</w:t>
-      </w:r>
-      <w:r>
-        <w:rPr>
-          <w:rFonts w:hint="eastAsia"/>
-        </w:rPr>
-        <w:t xml:space="preserve"> &gt; </w:t>
-      </w:r>
-      <w:r>
-        <w:rPr>
-          <w:rFonts w:hint="eastAsia"/>
-        </w:rPr>
-        <w:t>标题</w:t>
-      </w:r>
-      <w:r>
-        <w:rPr>
-          <w:rFonts w:hint="eastAsia"/>
-        </w:rPr>
-        <w:t>*/</w:t>
-      </w:r>
-    </w:p>
-    <w:p>
-      <w:pPr>
-        <w:jc w:val="left"/>
-      </w:pPr>
-      <w:r>
-        <w:rPr>
-          <w:rFonts w:hint="eastAsia"/>
-        </w:rPr>
-        <w:lastRenderedPageBreak/>
-        <w:t>.fi04_1</w:t>
-      </w:r>
-      <w:r>
-        <w:rPr>
-          <w:rFonts w:hint="eastAsia"/>
-        </w:rPr>
-        <w:t xml:space="preserve"> h2{}</w:t>
-      </w:r>
-    </w:p>
-    <w:p>
-      <w:pPr>
-        <w:jc w:val="left"/>
-      </w:pPr>
-      <w:r>
-        <w:rPr>
-          <w:rFonts w:hint="eastAsia"/>
-        </w:rPr>
-        <w:t>/*</w:t>
-      </w:r>
-      <w:r>
-        <w:rPr>
-          <w:rFonts w:hint="eastAsia"/>
-        </w:rPr>
-        <w:t>内容区</w:t>
-      </w:r>
-      <w:r>
-        <w:rPr>
-          <w:rFonts w:hint="eastAsia"/>
-        </w:rPr>
-        <w:t xml:space="preserve"> &gt; </w:t>
-      </w:r>
-      <w:r>
-        <w:rPr>
-          <w:rFonts w:hint="eastAsia"/>
-        </w:rPr>
-        <w:t>文本</w:t>
-      </w:r>
-      <w:r>
-        <w:rPr>
-          <w:rFonts w:hint="eastAsia"/>
-        </w:rPr>
-        <w:t>*/</w:t>
-      </w:r>
-    </w:p>
-    <w:p>
-      <w:pPr>
-        <w:jc w:val="left"/>
-      </w:pPr>
-      <w:r>
-        <w:rPr>
-          <w:rFonts w:hint="eastAsia"/>
-        </w:rPr>
-        <w:t>.fi04_1</w:t>
-      </w:r>
-      <w:r>
-        <w:rPr>
-          <w:rFonts w:hint="eastAsia"/>
-        </w:rPr>
-        <w:t xml:space="preserve"> p{}</w:t>
-      </w:r>
-    </w:p>
-    <w:p>
-      <w:pPr>
-        <w:jc w:val="left"/>
-      </w:pPr>
-      <w:r>
-        <w:rPr>
-          <w:rFonts w:hint="eastAsia"/>
-        </w:rPr>
-        <w:t>/*</w:t>
-      </w:r>
-      <w:r>
-        <w:rPr>
-          <w:rFonts w:hint="eastAsia"/>
-        </w:rPr>
-        <w:t>标签区</w:t>
-      </w:r>
-      <w:r>
-        <w:rPr>
-          <w:rFonts w:hint="eastAsia"/>
-        </w:rPr>
-        <w:t>*/</w:t>
-      </w:r>
-    </w:p>
-    <w:p>
-      <w:pPr>
-        <w:jc w:val="left"/>
-      </w:pPr>
-      <w:r>
-        <w:rPr>
-          <w:rFonts w:hint="eastAsia"/>
-        </w:rPr>
-        <w:t>.fi04_1</w:t>
-      </w:r>
-      <w:r>
-        <w:t xml:space="preserve"> .tab{}</w:t>
-      </w:r>
-    </w:p>
-    <w:p>
-      <w:pPr>
-        <w:jc w:val="left"/>
-      </w:pPr>
-      <w:r>
-        <w:rPr>
-          <w:rFonts w:hint="eastAsia"/>
-        </w:rPr>
-        <w:t>/*</w:t>
-      </w:r>
-      <w:r>
-        <w:rPr>
-          <w:rFonts w:hint="eastAsia"/>
-        </w:rPr>
-        <w:t>标签区</w:t>
-      </w:r>
-      <w:r>
-        <w:rPr>
-          <w:rFonts w:hint="eastAsia"/>
-        </w:rPr>
-        <w:t xml:space="preserve"> &gt; </w:t>
-      </w:r>
-      <w:r>
-        <w:rPr>
-          <w:rFonts w:hint="eastAsia"/>
-        </w:rPr>
-        <w:t>指针</w:t>
-      </w:r>
-      <w:r>
-        <w:rPr>
-          <w:rFonts w:hint="eastAsia"/>
-        </w:rPr>
-        <w:t>*/</w:t>
-      </w:r>
-    </w:p>
-    <w:p>
-      <w:pPr>
-        <w:jc w:val="left"/>
-      </w:pPr>
-      <w:r>
-        <w:rPr>
-          <w:rFonts w:hint="eastAsia"/>
-        </w:rPr>
-        <w:t>.fi04_1</w:t>
-      </w:r>
-      <w:r>
-        <w:t xml:space="preserve"> .tab </w:t>
-      </w:r>
-      <w:r>
-        <w:rPr>
-          <w:rFonts w:hint="eastAsia"/>
-        </w:rPr>
-        <w:t>.</w:t>
-      </w:r>
-      <w:r>
-        <w:t xml:space="preserve"> pointer</w:t>
-      </w:r>
-      <w:r>
-        <w:t>{}</w:t>
-      </w:r>
-    </w:p>
-    <w:p>
-      <w:pPr>
-        <w:jc w:val="left"/>
-      </w:pPr>
-      <w:r>
-        <w:rPr>
-          <w:rFonts w:hint="eastAsia"/>
-        </w:rPr>
-        <w:t>/*</w:t>
-      </w:r>
-      <w:r>
-        <w:rPr>
-          <w:rFonts w:hint="eastAsia"/>
-        </w:rPr>
-        <w:t>标签区</w:t>
-      </w:r>
-      <w:r>
-        <w:rPr>
-          <w:rFonts w:hint="eastAsia"/>
-        </w:rPr>
-        <w:t xml:space="preserve"> &gt; </w:t>
-      </w:r>
-      <w:r>
-        <w:rPr>
-          <w:rFonts w:hint="eastAsia"/>
-        </w:rPr>
-        <w:t>标签项</w:t>
-      </w:r>
-      <w:r>
-        <w:rPr>
-          <w:rFonts w:hint="eastAsia"/>
-        </w:rPr>
-        <w:t>*/</w:t>
-      </w:r>
-    </w:p>
-    <w:p>
-      <w:pPr>
-        <w:jc w:val="left"/>
-      </w:pPr>
-      <w:r>
-        <w:rPr>
-          <w:rFonts w:hint="eastAsia"/>
-        </w:rPr>
-        <w:t>.fi04_1</w:t>
-      </w:r>
-      <w:r>
-        <w:t xml:space="preserve"> .tab dd{}</w:t>
-      </w:r>
-    </w:p>
-    <w:p>
-      <w:pPr>
-        <w:jc w:val="left"/>
-      </w:pPr>
-      <w:r>
-        <w:rPr>
-          <w:rFonts w:hint="eastAsia"/>
-        </w:rPr>
-        <w:t>/*</w:t>
-      </w:r>
-      <w:r>
-        <w:rPr>
-          <w:rFonts w:hint="eastAsia"/>
-        </w:rPr>
-        <w:t>标签区</w:t>
-      </w:r>
-      <w:r>
-        <w:rPr>
-          <w:rFonts w:hint="eastAsia"/>
-        </w:rPr>
-        <w:t xml:space="preserve"> &gt; </w:t>
-      </w:r>
-      <w:r>
-        <w:rPr>
-          <w:rFonts w:hint="eastAsia"/>
-        </w:rPr>
-        <w:t>当前标签项</w:t>
-      </w:r>
-      <w:r>
-        <w:rPr>
-          <w:rFonts w:hint="eastAsia"/>
-        </w:rPr>
-        <w:t>*/</w:t>
-      </w:r>
-    </w:p>
-    <w:p>
-      <w:pPr>
-        <w:jc w:val="left"/>
-      </w:pPr>
-      <w:r>
-        <w:rPr>
-          <w:rFonts w:hint="eastAsia"/>
-        </w:rPr>
-        <w:t>.fi04_1</w:t>
-      </w:r>
-      <w:r>
-        <w:t xml:space="preserve"> .tab </w:t>
-      </w:r>
-      <w:r>
-        <w:rPr>
-          <w:rFonts w:hint="eastAsia"/>
-        </w:rPr>
-        <w:t>.now</w:t>
-      </w:r>
-      <w:r>
-        <w:t>{}</w:t>
-      </w:r>
-    </w:p>
-    <w:p>
-      <w:pPr>
-        <w:jc w:val="left"/>
-      </w:pPr>
-      <w:r>
-        <w:rPr>
-          <w:rFonts w:hint="eastAsia"/>
-        </w:rPr>
-        <w:t>/*</w:t>
-      </w:r>
-      <w:r>
-        <w:rPr>
-          <w:rFonts w:hint="eastAsia"/>
-        </w:rPr>
-        <w:t>标签区</w:t>
-      </w:r>
-      <w:r>
-        <w:rPr>
-          <w:rFonts w:hint="eastAsia"/>
-        </w:rPr>
-        <w:t xml:space="preserve"> &gt; </w:t>
-      </w:r>
-      <w:r>
-        <w:rPr>
-          <w:rFonts w:hint="eastAsia"/>
-        </w:rPr>
-        <w:t>缩略图</w:t>
-      </w:r>
-      <w:r>
-        <w:rPr>
-          <w:rFonts w:hint="eastAsia"/>
-        </w:rPr>
-        <w:t>*/</w:t>
-      </w:r>
-    </w:p>
-    <w:p>
-      <w:pPr>
-        <w:jc w:val="left"/>
-      </w:pPr>
-      <w:r>
-        <w:rPr>
-          <w:rFonts w:hint="eastAsia"/>
-        </w:rPr>
-        <w:t>.fi04_1</w:t>
-      </w:r>
-      <w:r>
-        <w:t xml:space="preserve"> .tab dd img{}</w:t>
-      </w:r>
-    </w:p>
-    <w:p>
-      <w:pPr>
-        <w:jc w:val="left"/>
-      </w:pPr>
-      <w:r>
-        <w:t>&lt;/style&gt;</w:t>
       </w:r>
     </w:p>
     <w:p>
@@ -1040,9 +1056,6 @@
     <w:p>
       <w:pPr>
         <w:jc w:val="left"/>
-        <w:rPr>
-          <w:rFonts w:hint="eastAsia"/>
-        </w:rPr>
       </w:pPr>
       <w:r>
         <w:rPr>
@@ -1096,9 +1109,6 @@
     <w:p>
       <w:pPr>
         <w:jc w:val="left"/>
-        <w:rPr>
-          <w:rFonts w:hint="eastAsia"/>
-        </w:rPr>
       </w:pPr>
       <w:r>
         <w:rPr>
@@ -1128,9 +1138,6 @@
     <w:p>
       <w:pPr>
         <w:jc w:val="left"/>
-        <w:rPr>
-          <w:rFonts w:hint="eastAsia"/>
-        </w:rPr>
       </w:pPr>
       <w:r>
         <w:rPr>
@@ -1693,9 +1700,6 @@
     <w:p>
       <w:pPr>
         <w:jc w:val="left"/>
-        <w:rPr>
-          <w:rFonts w:hint="eastAsia"/>
-        </w:rPr>
       </w:pPr>
       <w:r>
         <w:rPr>
